--- a/ETL Project Proposal.docx
+++ b/ETL Project Proposal.docx
@@ -147,188 +147,200 @@
         <w:t xml:space="preserve">Our company recently switch from having Coke as its prime beverage vendor to Pepsi. This created a perfect opportunity to compare sales between both companies using real world data. We will compare data from FY ‘19-’20 with FY ’20-’21. </w:t>
       </w:r>
       <w:r>
-        <w:t xml:space="preserve">In consideration of business effects due to COVID, data will be normalized using YoY sales.  </w:t>
-      </w:r>
-    </w:p>
-    <w:p>
-      <w:pPr>
-        <w:rPr>
-          <w:b/>
-        </w:rPr>
-      </w:pPr>
-      <w:r>
-        <w:rPr>
-          <w:b/>
-        </w:rPr>
-        <w:t>Data sources:</w:t>
-      </w:r>
-    </w:p>
-    <w:p>
-      <w:r>
-        <w:t xml:space="preserve">-Pull purchasing data for Pepsi and Coke over the two-year span. We will also need to pull in purchasing data from one other </w:t>
-      </w:r>
-      <w:proofErr w:type="gramStart"/>
-      <w:r>
-        <w:t>vendor</w:t>
-      </w:r>
-      <w:r>
-        <w:t>(</w:t>
-      </w:r>
-      <w:proofErr w:type="gramEnd"/>
-      <w:r>
-        <w:t>Jack &amp; Jill)</w:t>
-      </w:r>
-      <w:r>
-        <w:t xml:space="preserve"> which carried the fresh line of coke beverages.</w:t>
-      </w:r>
-    </w:p>
-    <w:p>
-      <w:r>
-        <w:t>- Pull general sales data to create a metric for normalizing year over year data.</w:t>
-      </w:r>
-    </w:p>
-    <w:p>
-      <w:pPr>
-        <w:rPr>
-          <w:b/>
-        </w:rPr>
-      </w:pPr>
-      <w:r>
-        <w:rPr>
-          <w:b/>
-        </w:rPr>
-        <w:t>Data cleaning</w:t>
-      </w:r>
-      <w:r>
-        <w:rPr>
-          <w:b/>
-        </w:rPr>
-        <w:t>:</w:t>
-      </w:r>
-    </w:p>
-    <w:p>
-      <w:r>
-        <w:t xml:space="preserve">-Remove headers and other unnecessary </w:t>
-      </w:r>
-      <w:r>
-        <w:t>clutter from data</w:t>
-      </w:r>
-    </w:p>
-    <w:p>
-      <w:r>
-        <w:t>-Drop unnecessary columns</w:t>
-      </w:r>
-    </w:p>
-    <w:p>
-      <w:r>
-        <w:t>-trim unit information into simple numeric value, fix any incorrect units</w:t>
-      </w:r>
-    </w:p>
-    <w:p>
-      <w:pPr>
-        <w:rPr>
-          <w:b/>
-        </w:rPr>
-      </w:pPr>
-      <w:r>
-        <w:rPr>
-          <w:b/>
-        </w:rPr>
-        <w:t>Data J</w:t>
-      </w:r>
-      <w:r>
-        <w:rPr>
-          <w:b/>
-        </w:rPr>
-        <w:t xml:space="preserve">oining, </w:t>
-      </w:r>
-      <w:r>
-        <w:rPr>
-          <w:b/>
-        </w:rPr>
-        <w:t>F</w:t>
-      </w:r>
-      <w:r>
-        <w:rPr>
-          <w:b/>
-        </w:rPr>
-        <w:t xml:space="preserve">iltering, </w:t>
-      </w:r>
-      <w:r>
-        <w:rPr>
-          <w:b/>
-        </w:rPr>
-        <w:t>A</w:t>
-      </w:r>
-      <w:r>
-        <w:rPr>
-          <w:b/>
-        </w:rPr>
-        <w:t>ggregating</w:t>
-      </w:r>
-      <w:r>
-        <w:rPr>
-          <w:b/>
-        </w:rPr>
-        <w:t>:</w:t>
-      </w:r>
-    </w:p>
-    <w:p>
-      <w:r>
-        <w:t xml:space="preserve">-merge Coke and Jack &amp; Jill data to create full Coke dataset. </w:t>
-      </w:r>
-    </w:p>
-    <w:p>
-      <w:r>
-        <w:t>-EDA filtering to determine appropriate comparisons</w:t>
-      </w:r>
-    </w:p>
-    <w:p>
-      <w:r>
-        <w:t>-</w:t>
-      </w:r>
-      <w:r>
-        <w:t>aggregate items by category</w:t>
-      </w:r>
-      <w:r>
-        <w:t>, etc. -</w:t>
-      </w:r>
-      <w:r>
-        <w:t xml:space="preserve"> for side-by-side comparisons between vendors</w:t>
-      </w:r>
-      <w:r>
-        <w:t xml:space="preserve"> </w:t>
-      </w:r>
-    </w:p>
-    <w:p>
-      <w:pPr>
-        <w:rPr>
-          <w:b/>
-        </w:rPr>
-      </w:pPr>
-      <w:r>
-        <w:rPr>
-          <w:b/>
-        </w:rPr>
-        <w:t>Loading into Relational Database with at least these three tables:</w:t>
-      </w:r>
-    </w:p>
-    <w:p>
-      <w:r>
-        <w:t>-Cleaned base data sets by vendor</w:t>
-      </w:r>
-    </w:p>
-    <w:p>
-      <w:r>
-        <w:t>-Year over year sales data for normalization</w:t>
-      </w:r>
-    </w:p>
-    <w:p>
-      <w:r>
-        <w:t>-comparison table with key metrics explained</w:t>
+        <w:t xml:space="preserve">In consideration of business effects due to COVID, data will be normalized using YoY sales. </w:t>
+      </w:r>
+      <w:r>
+        <w:t>We will assume normal proportion of beverage sales vs total sales.</w:t>
       </w:r>
       <w:bookmarkStart w:id="0" w:name="_GoBack"/>
       <w:bookmarkEnd w:id="0"/>
+      <w:r>
+        <w:t xml:space="preserve"> </w:t>
+      </w:r>
+    </w:p>
+    <w:p>
+      <w:pPr>
+        <w:rPr>
+          <w:b/>
+        </w:rPr>
+      </w:pPr>
+      <w:r>
+        <w:rPr>
+          <w:b/>
+        </w:rPr>
+        <w:t>Data sources:</w:t>
+      </w:r>
+    </w:p>
+    <w:p>
+      <w:r>
+        <w:t>-Pull purchasing data for Pepsi and Coke over the two-year span. We will also need to pull in purchasing data from one other vendor</w:t>
+      </w:r>
+      <w:r>
+        <w:t xml:space="preserve"> </w:t>
+      </w:r>
+      <w:r>
+        <w:t>(Jack &amp; Jill)</w:t>
+      </w:r>
+      <w:r>
+        <w:t xml:space="preserve"> which carried the fresh line of coke beverages.</w:t>
+      </w:r>
+    </w:p>
+    <w:p>
+      <w:r>
+        <w:t>- Pull general sales data to create a metric for normalizing year over year data.</w:t>
+      </w:r>
+    </w:p>
+    <w:p>
+      <w:pPr>
+        <w:rPr>
+          <w:b/>
+        </w:rPr>
+      </w:pPr>
+      <w:r>
+        <w:rPr>
+          <w:b/>
+        </w:rPr>
+        <w:t>Data cleaning</w:t>
+      </w:r>
+      <w:r>
+        <w:rPr>
+          <w:b/>
+        </w:rPr>
+        <w:t>:</w:t>
+      </w:r>
+    </w:p>
+    <w:p>
+      <w:r>
+        <w:t xml:space="preserve">-Remove headers and other unnecessary </w:t>
+      </w:r>
+      <w:r>
+        <w:t>clutter from data</w:t>
+      </w:r>
+    </w:p>
+    <w:p>
+      <w:r>
+        <w:t>-Drop unnecessary columns</w:t>
+      </w:r>
+    </w:p>
+    <w:p>
+      <w:r>
+        <w:t>-trim unit information into simple numeric value, fix any incorrect units</w:t>
+      </w:r>
+    </w:p>
+    <w:p>
+      <w:pPr>
+        <w:rPr>
+          <w:b/>
+        </w:rPr>
+      </w:pPr>
+      <w:r>
+        <w:rPr>
+          <w:b/>
+        </w:rPr>
+        <w:t>Data J</w:t>
+      </w:r>
+      <w:r>
+        <w:rPr>
+          <w:b/>
+        </w:rPr>
+        <w:t xml:space="preserve">oining, </w:t>
+      </w:r>
+      <w:r>
+        <w:rPr>
+          <w:b/>
+        </w:rPr>
+        <w:t>F</w:t>
+      </w:r>
+      <w:r>
+        <w:rPr>
+          <w:b/>
+        </w:rPr>
+        <w:t xml:space="preserve">iltering, </w:t>
+      </w:r>
+      <w:r>
+        <w:rPr>
+          <w:b/>
+        </w:rPr>
+        <w:t>A</w:t>
+      </w:r>
+      <w:r>
+        <w:rPr>
+          <w:b/>
+        </w:rPr>
+        <w:t>ggregating</w:t>
+      </w:r>
+      <w:r>
+        <w:rPr>
+          <w:b/>
+        </w:rPr>
+        <w:t>:</w:t>
+      </w:r>
+    </w:p>
+    <w:p>
+      <w:r>
+        <w:t xml:space="preserve">-merge Coke and Jack &amp; Jill data to create full Coke dataset. </w:t>
+      </w:r>
+      <w:r>
+        <w:t xml:space="preserve">Only </w:t>
+      </w:r>
+      <w:proofErr w:type="spellStart"/>
+      <w:r>
+        <w:t>Odwalla</w:t>
+      </w:r>
+      <w:proofErr w:type="spellEnd"/>
+      <w:r>
+        <w:t xml:space="preserve"> and Simply Juice purchasing history is needed from Jack &amp; Jill to complete Coke dataset.</w:t>
+      </w:r>
+    </w:p>
+    <w:p>
+      <w:r>
+        <w:t>-EDA filtering to determine appropriate comparisons</w:t>
+      </w:r>
+    </w:p>
+    <w:p>
+      <w:r>
+        <w:t>-</w:t>
+      </w:r>
+      <w:r>
+        <w:t>aggregate items by category</w:t>
+      </w:r>
+      <w:r>
+        <w:t>, etc. -</w:t>
+      </w:r>
+      <w:r>
+        <w:t xml:space="preserve"> for side-by-side comparisons between vendors</w:t>
+      </w:r>
+      <w:r>
+        <w:t xml:space="preserve"> </w:t>
+      </w:r>
+    </w:p>
+    <w:p>
+      <w:pPr>
+        <w:rPr>
+          <w:b/>
+        </w:rPr>
+      </w:pPr>
+      <w:r>
+        <w:rPr>
+          <w:b/>
+        </w:rPr>
+        <w:t>Loading into Relational Database with at least these three tables:</w:t>
+      </w:r>
+    </w:p>
+    <w:p>
+      <w:r>
+        <w:t>-Cleaned base data sets by vendor</w:t>
+      </w:r>
+    </w:p>
+    <w:p>
+      <w:r>
+        <w:t>-Year over year sales data for normalization</w:t>
+      </w:r>
+    </w:p>
+    <w:p>
+      <w:r>
+        <w:t>-comparison table with key metrics explained</w:t>
+      </w:r>
     </w:p>
     <w:sectPr>
       <w:pgSz w:w="12240" w:h="15840"/>
